--- a/testplan/qbase_assignment_readme.docx
+++ b/testplan/qbase_assignment_readme.docx
@@ -20,13 +20,13 @@
     </w:p>
     <w:p>
       <w:r>
-        <w:t xml:space="preserve">The Readme document will show you </w:t>
-      </w:r>
-      <w:r>
-        <w:t xml:space="preserve">the automation source code, </w:t>
-      </w:r>
-      <w:r>
-        <w:t xml:space="preserve">the structure of the source code, how to run the automation code for the Finch QA Assignment. </w:t>
+        <w:t xml:space="preserve">The Readme document will show you the structure of the </w:t>
+      </w:r>
+      <w:r>
+        <w:t xml:space="preserve">automation </w:t>
+      </w:r>
+      <w:r>
+        <w:t xml:space="preserve">source code, how to run the automation code for the Finch QA Assignment. </w:t>
       </w:r>
     </w:p>
     <w:p>
@@ -39,7 +39,13 @@
     </w:p>
     <w:p>
       <w:r>
-        <w:t>The automation source code has been implemented by java with BDD (</w:t>
+        <w:t xml:space="preserve">The automation source code </w:t>
+      </w:r>
+      <w:r>
+        <w:t xml:space="preserve">has been </w:t>
+      </w:r>
+      <w:r>
+        <w:t>implemented by java with BDD (</w:t>
       </w:r>
       <w:r>
         <w:t>b</w:t>
@@ -57,12 +63,30 @@
         <w:t xml:space="preserve"> </w:t>
       </w:r>
       <w:r>
-        <w:t xml:space="preserve">Cucumber framework. </w:t>
+        <w:t>Cucumber framework</w:t>
+      </w:r>
+      <w:r>
+        <w:t>s.</w:t>
+      </w:r>
+      <w:r>
+        <w:t xml:space="preserve"> </w:t>
       </w:r>
     </w:p>
     <w:p>
       <w:r>
-        <w:t>I used Eclipse IDE with Maven compiler.</w:t>
+        <w:t xml:space="preserve">I used Eclipse IDE with </w:t>
+      </w:r>
+      <w:r>
+        <w:t xml:space="preserve">the </w:t>
+      </w:r>
+      <w:r>
+        <w:t xml:space="preserve">Maven </w:t>
+      </w:r>
+      <w:r>
+        <w:t>build system</w:t>
+      </w:r>
+      <w:r>
+        <w:t>.</w:t>
       </w:r>
     </w:p>
     <w:p>
@@ -79,7 +103,13 @@
         <w:t xml:space="preserve"> </w:t>
       </w:r>
       <w:r>
-        <w:t xml:space="preserve">().  One java file includes all the </w:t>
+        <w:t xml:space="preserve">().  One java file includes </w:t>
+      </w:r>
+      <w:r>
+        <w:t xml:space="preserve">the implementation for </w:t>
+      </w:r>
+      <w:r>
+        <w:t xml:space="preserve">all the </w:t>
       </w:r>
       <w:r>
         <w:t xml:space="preserve">cucumber </w:t>
@@ -88,7 +118,7 @@
         <w:t>ste</w:t>
       </w:r>
       <w:r>
-        <w:t xml:space="preserve">ps implementation. </w:t>
+        <w:t xml:space="preserve">ps. </w:t>
       </w:r>
     </w:p>
     <w:p>
@@ -101,67 +131,63 @@
         <w:rPr>
           <w:b/>
         </w:rPr>
-        <w:t>Two feature files:</w:t>
-      </w:r>
-    </w:p>
-    <w:p>
-      <w:r>
-        <w:t xml:space="preserve">1. </w:t>
-      </w:r>
-      <w:proofErr w:type="gramStart"/>
-      <w:r>
-        <w:t>a</w:t>
-      </w:r>
-      <w:r>
-        <w:t>ssignment</w:t>
-      </w:r>
-      <w:proofErr w:type="gramEnd"/>
-      <w:r>
-        <w:t>/src/test/</w:t>
-      </w:r>
-      <w:r>
-        <w:t>resources</w:t>
-      </w:r>
-      <w:r>
-        <w:t>/finch/qa/assignment/test_largest_number.feature</w:t>
-      </w:r>
-    </w:p>
-    <w:p>
-      <w:r>
-        <w:t xml:space="preserve">2. </w:t>
-      </w:r>
-      <w:proofErr w:type="gramStart"/>
-      <w:r>
-        <w:t>a</w:t>
-      </w:r>
-      <w:r>
-        <w:t>ssignment</w:t>
-      </w:r>
-      <w:proofErr w:type="gramEnd"/>
-      <w:r>
-        <w:t>/src/test/</w:t>
-      </w:r>
-      <w:r>
-        <w:t>resources</w:t>
-      </w:r>
-      <w:r>
-        <w:t>/finch/qa/assignment/test_largest_number.feature</w:t>
-      </w:r>
-      <w:r>
-        <w:t xml:space="preserve"> </w:t>
-      </w:r>
-    </w:p>
-    <w:p>
-      <w:pPr>
+        <w:t>2 cucumber</w:t>
+      </w:r>
+      <w:r>
         <w:rPr>
           <w:b/>
         </w:rPr>
-      </w:pPr>
-      <w:r>
+        <w:t xml:space="preserve"> feature files:</w:t>
+      </w:r>
+    </w:p>
+    <w:p>
+      <w:pPr>
+        <w:pStyle w:val="ListParagraph"/>
+        <w:numPr>
+          <w:ilvl w:val="0"/>
+          <w:numId w:val="5"/>
+        </w:numPr>
+      </w:pPr>
+      <w:proofErr w:type="gramStart"/>
+      <w:r>
+        <w:t>assignment</w:t>
+      </w:r>
+      <w:proofErr w:type="gramEnd"/>
+      <w:r>
+        <w:t>/src/test/resources/finch/qa/assignment/test_largest_number.feature</w:t>
+      </w:r>
+    </w:p>
+    <w:p>
+      <w:pPr>
+        <w:pStyle w:val="ListParagraph"/>
+        <w:numPr>
+          <w:ilvl w:val="0"/>
+          <w:numId w:val="5"/>
+        </w:numPr>
+      </w:pPr>
+      <w:proofErr w:type="gramStart"/>
+      <w:r>
+        <w:t>assignment</w:t>
+      </w:r>
+      <w:proofErr w:type="gramEnd"/>
+      <w:r>
+        <w:t>/src/test/resources/finch/qa/assignment/test_largest_number.feature</w:t>
+      </w:r>
+      <w:r>
+        <w:t xml:space="preserve"> </w:t>
+      </w:r>
+    </w:p>
+    <w:p>
+      <w:pPr>
         <w:rPr>
           <w:b/>
         </w:rPr>
-        <w:t xml:space="preserve">One </w:t>
+      </w:pPr>
+      <w:r>
+        <w:rPr>
+          <w:b/>
+        </w:rPr>
+        <w:t xml:space="preserve">1 automation </w:t>
       </w:r>
       <w:r>
         <w:rPr>
@@ -173,19 +199,20 @@
         <w:rPr>
           <w:b/>
         </w:rPr>
-        <w:t>java file:</w:t>
+        <w:t>file:</w:t>
       </w:r>
     </w:p>
     <w:p>
-      <w:r>
-        <w:t xml:space="preserve">1. </w:t>
-      </w:r>
+      <w:pPr>
+        <w:pStyle w:val="ListParagraph"/>
+        <w:numPr>
+          <w:ilvl w:val="0"/>
+          <w:numId w:val="6"/>
+        </w:numPr>
+      </w:pPr>
       <w:proofErr w:type="gramStart"/>
       <w:r>
-        <w:t>a</w:t>
-      </w:r>
-      <w:r>
-        <w:t>ssignment</w:t>
+        <w:t>assignment</w:t>
       </w:r>
       <w:proofErr w:type="gramEnd"/>
       <w:r>
@@ -197,13 +224,15 @@
       </w:r>
       <w:proofErr w:type="spellEnd"/>
       <w:r>
-        <w:t>/test/</w:t>
-      </w:r>
-      <w:r>
-        <w:t>java</w:t>
-      </w:r>
-      <w:r>
-        <w:t>/finch/</w:t>
+        <w:t>/test/java/</w:t>
+      </w:r>
+      <w:bookmarkStart w:id="0" w:name="_GoBack"/>
+      <w:r>
+        <w:t>f</w:t>
+      </w:r>
+      <w:bookmarkEnd w:id="0"/>
+      <w:r>
+        <w:t>inch/</w:t>
       </w:r>
       <w:proofErr w:type="spellStart"/>
       <w:r>
@@ -220,27 +249,46 @@
           <w:b/>
         </w:rPr>
       </w:pPr>
-      <w:proofErr w:type="gramStart"/>
       <w:r>
         <w:rPr>
           <w:b/>
         </w:rPr>
-        <w:t>One run automation</w:t>
-      </w:r>
-      <w:proofErr w:type="gramEnd"/>
+        <w:t xml:space="preserve">1 </w:t>
+      </w:r>
       <w:r>
         <w:rPr>
           <w:b/>
         </w:rPr>
-        <w:t xml:space="preserve"> test class:</w:t>
+        <w:t xml:space="preserve">automation test </w:t>
+      </w:r>
+      <w:r>
+        <w:rPr>
+          <w:b/>
+        </w:rPr>
+        <w:t xml:space="preserve">running </w:t>
+      </w:r>
+      <w:r>
+        <w:rPr>
+          <w:b/>
+        </w:rPr>
+        <w:t>class:</w:t>
       </w:r>
     </w:p>
     <w:p>
-      <w:r>
-        <w:t>1. a</w:t>
-      </w:r>
-      <w:r>
-        <w:t>ssignment/</w:t>
+      <w:pPr>
+        <w:pStyle w:val="ListParagraph"/>
+        <w:numPr>
+          <w:ilvl w:val="0"/>
+          <w:numId w:val="6"/>
+        </w:numPr>
+      </w:pPr>
+      <w:proofErr w:type="gramStart"/>
+      <w:r>
+        <w:t>assignment</w:t>
+      </w:r>
+      <w:proofErr w:type="gramEnd"/>
+      <w:r>
+        <w:t>/</w:t>
       </w:r>
       <w:proofErr w:type="spellStart"/>
       <w:r>
@@ -248,15 +296,7 @@
       </w:r>
       <w:proofErr w:type="spellEnd"/>
       <w:r>
-        <w:t>/test/</w:t>
-      </w:r>
-      <w:r>
-        <w:t>java</w:t>
-      </w:r>
-      <w:bookmarkStart w:id="0" w:name="_GoBack"/>
-      <w:bookmarkEnd w:id="0"/>
-      <w:r>
-        <w:t>/finch/</w:t>
+        <w:t>/test/java/finch/</w:t>
       </w:r>
       <w:proofErr w:type="spellStart"/>
       <w:r>
@@ -619,6 +659,232 @@
     </w:lvl>
   </w:abstractNum>
   <w:abstractNum w:abstractNumId="3">
+    <w:nsid w:val="42EF1433"/>
+    <w:multiLevelType w:val="hybridMultilevel"/>
+    <w:tmpl w:val="6D56084C"/>
+    <w:lvl w:ilvl="0" w:tplc="04090001">
+      <w:start w:val="1"/>
+      <w:numFmt w:val="bullet"/>
+      <w:lvlText w:val=""/>
+      <w:lvlJc w:val="left"/>
+      <w:pPr>
+        <w:ind w:left="720" w:hanging="360"/>
+      </w:pPr>
+      <w:rPr>
+        <w:rFonts w:ascii="Symbol" w:hAnsi="Symbol" w:hint="default"/>
+      </w:rPr>
+    </w:lvl>
+    <w:lvl w:ilvl="1" w:tplc="04090003" w:tentative="1">
+      <w:start w:val="1"/>
+      <w:numFmt w:val="bullet"/>
+      <w:lvlText w:val="o"/>
+      <w:lvlJc w:val="left"/>
+      <w:pPr>
+        <w:ind w:left="1440" w:hanging="360"/>
+      </w:pPr>
+      <w:rPr>
+        <w:rFonts w:ascii="Courier New" w:hAnsi="Courier New" w:hint="default"/>
+      </w:rPr>
+    </w:lvl>
+    <w:lvl w:ilvl="2" w:tplc="04090005" w:tentative="1">
+      <w:start w:val="1"/>
+      <w:numFmt w:val="bullet"/>
+      <w:lvlText w:val=""/>
+      <w:lvlJc w:val="left"/>
+      <w:pPr>
+        <w:ind w:left="2160" w:hanging="360"/>
+      </w:pPr>
+      <w:rPr>
+        <w:rFonts w:ascii="Wingdings" w:hAnsi="Wingdings" w:hint="default"/>
+      </w:rPr>
+    </w:lvl>
+    <w:lvl w:ilvl="3" w:tplc="04090001" w:tentative="1">
+      <w:start w:val="1"/>
+      <w:numFmt w:val="bullet"/>
+      <w:lvlText w:val=""/>
+      <w:lvlJc w:val="left"/>
+      <w:pPr>
+        <w:ind w:left="2880" w:hanging="360"/>
+      </w:pPr>
+      <w:rPr>
+        <w:rFonts w:ascii="Symbol" w:hAnsi="Symbol" w:hint="default"/>
+      </w:rPr>
+    </w:lvl>
+    <w:lvl w:ilvl="4" w:tplc="04090003" w:tentative="1">
+      <w:start w:val="1"/>
+      <w:numFmt w:val="bullet"/>
+      <w:lvlText w:val="o"/>
+      <w:lvlJc w:val="left"/>
+      <w:pPr>
+        <w:ind w:left="3600" w:hanging="360"/>
+      </w:pPr>
+      <w:rPr>
+        <w:rFonts w:ascii="Courier New" w:hAnsi="Courier New" w:hint="default"/>
+      </w:rPr>
+    </w:lvl>
+    <w:lvl w:ilvl="5" w:tplc="04090005" w:tentative="1">
+      <w:start w:val="1"/>
+      <w:numFmt w:val="bullet"/>
+      <w:lvlText w:val=""/>
+      <w:lvlJc w:val="left"/>
+      <w:pPr>
+        <w:ind w:left="4320" w:hanging="360"/>
+      </w:pPr>
+      <w:rPr>
+        <w:rFonts w:ascii="Wingdings" w:hAnsi="Wingdings" w:hint="default"/>
+      </w:rPr>
+    </w:lvl>
+    <w:lvl w:ilvl="6" w:tplc="04090001" w:tentative="1">
+      <w:start w:val="1"/>
+      <w:numFmt w:val="bullet"/>
+      <w:lvlText w:val=""/>
+      <w:lvlJc w:val="left"/>
+      <w:pPr>
+        <w:ind w:left="5040" w:hanging="360"/>
+      </w:pPr>
+      <w:rPr>
+        <w:rFonts w:ascii="Symbol" w:hAnsi="Symbol" w:hint="default"/>
+      </w:rPr>
+    </w:lvl>
+    <w:lvl w:ilvl="7" w:tplc="04090003" w:tentative="1">
+      <w:start w:val="1"/>
+      <w:numFmt w:val="bullet"/>
+      <w:lvlText w:val="o"/>
+      <w:lvlJc w:val="left"/>
+      <w:pPr>
+        <w:ind w:left="5760" w:hanging="360"/>
+      </w:pPr>
+      <w:rPr>
+        <w:rFonts w:ascii="Courier New" w:hAnsi="Courier New" w:hint="default"/>
+      </w:rPr>
+    </w:lvl>
+    <w:lvl w:ilvl="8" w:tplc="04090005" w:tentative="1">
+      <w:start w:val="1"/>
+      <w:numFmt w:val="bullet"/>
+      <w:lvlText w:val=""/>
+      <w:lvlJc w:val="left"/>
+      <w:pPr>
+        <w:ind w:left="6480" w:hanging="360"/>
+      </w:pPr>
+      <w:rPr>
+        <w:rFonts w:ascii="Wingdings" w:hAnsi="Wingdings" w:hint="default"/>
+      </w:rPr>
+    </w:lvl>
+  </w:abstractNum>
+  <w:abstractNum w:abstractNumId="4">
+    <w:nsid w:val="55804FD5"/>
+    <w:multiLevelType w:val="hybridMultilevel"/>
+    <w:tmpl w:val="B2A04CD6"/>
+    <w:lvl w:ilvl="0" w:tplc="04090001">
+      <w:start w:val="1"/>
+      <w:numFmt w:val="bullet"/>
+      <w:lvlText w:val=""/>
+      <w:lvlJc w:val="left"/>
+      <w:pPr>
+        <w:ind w:left="720" w:hanging="360"/>
+      </w:pPr>
+      <w:rPr>
+        <w:rFonts w:ascii="Symbol" w:hAnsi="Symbol" w:hint="default"/>
+      </w:rPr>
+    </w:lvl>
+    <w:lvl w:ilvl="1" w:tplc="04090003" w:tentative="1">
+      <w:start w:val="1"/>
+      <w:numFmt w:val="bullet"/>
+      <w:lvlText w:val="o"/>
+      <w:lvlJc w:val="left"/>
+      <w:pPr>
+        <w:ind w:left="1440" w:hanging="360"/>
+      </w:pPr>
+      <w:rPr>
+        <w:rFonts w:ascii="Courier New" w:hAnsi="Courier New" w:hint="default"/>
+      </w:rPr>
+    </w:lvl>
+    <w:lvl w:ilvl="2" w:tplc="04090005" w:tentative="1">
+      <w:start w:val="1"/>
+      <w:numFmt w:val="bullet"/>
+      <w:lvlText w:val=""/>
+      <w:lvlJc w:val="left"/>
+      <w:pPr>
+        <w:ind w:left="2160" w:hanging="360"/>
+      </w:pPr>
+      <w:rPr>
+        <w:rFonts w:ascii="Wingdings" w:hAnsi="Wingdings" w:hint="default"/>
+      </w:rPr>
+    </w:lvl>
+    <w:lvl w:ilvl="3" w:tplc="04090001" w:tentative="1">
+      <w:start w:val="1"/>
+      <w:numFmt w:val="bullet"/>
+      <w:lvlText w:val=""/>
+      <w:lvlJc w:val="left"/>
+      <w:pPr>
+        <w:ind w:left="2880" w:hanging="360"/>
+      </w:pPr>
+      <w:rPr>
+        <w:rFonts w:ascii="Symbol" w:hAnsi="Symbol" w:hint="default"/>
+      </w:rPr>
+    </w:lvl>
+    <w:lvl w:ilvl="4" w:tplc="04090003" w:tentative="1">
+      <w:start w:val="1"/>
+      <w:numFmt w:val="bullet"/>
+      <w:lvlText w:val="o"/>
+      <w:lvlJc w:val="left"/>
+      <w:pPr>
+        <w:ind w:left="3600" w:hanging="360"/>
+      </w:pPr>
+      <w:rPr>
+        <w:rFonts w:ascii="Courier New" w:hAnsi="Courier New" w:hint="default"/>
+      </w:rPr>
+    </w:lvl>
+    <w:lvl w:ilvl="5" w:tplc="04090005" w:tentative="1">
+      <w:start w:val="1"/>
+      <w:numFmt w:val="bullet"/>
+      <w:lvlText w:val=""/>
+      <w:lvlJc w:val="left"/>
+      <w:pPr>
+        <w:ind w:left="4320" w:hanging="360"/>
+      </w:pPr>
+      <w:rPr>
+        <w:rFonts w:ascii="Wingdings" w:hAnsi="Wingdings" w:hint="default"/>
+      </w:rPr>
+    </w:lvl>
+    <w:lvl w:ilvl="6" w:tplc="04090001" w:tentative="1">
+      <w:start w:val="1"/>
+      <w:numFmt w:val="bullet"/>
+      <w:lvlText w:val=""/>
+      <w:lvlJc w:val="left"/>
+      <w:pPr>
+        <w:ind w:left="5040" w:hanging="360"/>
+      </w:pPr>
+      <w:rPr>
+        <w:rFonts w:ascii="Symbol" w:hAnsi="Symbol" w:hint="default"/>
+      </w:rPr>
+    </w:lvl>
+    <w:lvl w:ilvl="7" w:tplc="04090003" w:tentative="1">
+      <w:start w:val="1"/>
+      <w:numFmt w:val="bullet"/>
+      <w:lvlText w:val="o"/>
+      <w:lvlJc w:val="left"/>
+      <w:pPr>
+        <w:ind w:left="5760" w:hanging="360"/>
+      </w:pPr>
+      <w:rPr>
+        <w:rFonts w:ascii="Courier New" w:hAnsi="Courier New" w:hint="default"/>
+      </w:rPr>
+    </w:lvl>
+    <w:lvl w:ilvl="8" w:tplc="04090005" w:tentative="1">
+      <w:start w:val="1"/>
+      <w:numFmt w:val="bullet"/>
+      <w:lvlText w:val=""/>
+      <w:lvlJc w:val="left"/>
+      <w:pPr>
+        <w:ind w:left="6480" w:hanging="360"/>
+      </w:pPr>
+      <w:rPr>
+        <w:rFonts w:ascii="Wingdings" w:hAnsi="Wingdings" w:hint="default"/>
+      </w:rPr>
+    </w:lvl>
+  </w:abstractNum>
+  <w:abstractNum w:abstractNumId="5">
     <w:nsid w:val="73DB744E"/>
     <w:multiLevelType w:val="hybridMultilevel"/>
     <w:tmpl w:val="5B009370"/>
@@ -714,10 +980,16 @@
     <w:abstractNumId w:val="2"/>
   </w:num>
   <w:num w:numId="3">
-    <w:abstractNumId w:val="3"/>
+    <w:abstractNumId w:val="5"/>
   </w:num>
   <w:num w:numId="4">
     <w:abstractNumId w:val="0"/>
+  </w:num>
+  <w:num w:numId="5">
+    <w:abstractNumId w:val="4"/>
+  </w:num>
+  <w:num w:numId="6">
+    <w:abstractNumId w:val="3"/>
   </w:num>
 </w:numbering>
 </file>
